--- a/zjr初稿.docx
+++ b/zjr初稿.docx
@@ -1878,8 +1878,6 @@
           <w:lang w:val="en-US" w:eastAsia="zh-CN"/>
         </w:rPr>
       </w:pPr>
-      <w:bookmarkStart w:id="76" w:name="_GoBack"/>
-      <w:bookmarkEnd w:id="76"/>
       <w:r>
         <w:rPr>
           <w:rFonts w:hint="eastAsia" w:ascii="黑体" w:hAnsi="黑体" w:eastAsia="黑体" w:cs="黑体"/>
@@ -4930,6 +4928,21 @@
           <w:lang w:val="en-US" w:eastAsia="zh-CN"/>
         </w:rPr>
       </w:pPr>
+      <w:r>
+        <w:rPr>
+          <w:rFonts w:hint="eastAsia"/>
+          <w:lang w:val="en-US" w:eastAsia="zh-CN"/>
+        </w:rPr>
+        <w:t>6、在对应需要弹框提示的操作做弹窗处理，客户和后厨的页面进行分开不同的展示处理。</w:t>
+      </w:r>
+    </w:p>
+    <w:p>
+      <w:pPr>
+        <w:rPr>
+          <w:rFonts w:hint="default"/>
+          <w:lang w:val="en-US" w:eastAsia="zh-CN"/>
+        </w:rPr>
+      </w:pPr>
     </w:p>
     <w:p>
       <w:pPr>
@@ -4990,7 +5003,7 @@
           <w:rFonts w:hint="eastAsia"/>
           <w:lang w:val="en-US" w:eastAsia="zh-CN"/>
         </w:rPr>
-        <w:t>扫码点餐小程序的功能有：小程序能够实现客户下单与后厨接收订单的主要功能，客户下单与后厨人员完成订单。cms后台管理能使商家对小程序做对应的增删改查操作，比如菜品、订单、评价、排号等</w:t>
+        <w:t>扫码点餐小程序的功能有：小程序能够实现客户下单与后厨接收订单的主要功能，以及客户下单与后厨人员完成订单等。cms后台管理能使商家对小程序做对应的增删改查操作，比如菜品、订单、评价、排号等</w:t>
       </w:r>
     </w:p>
     <w:p>
@@ -5012,7 +5025,7 @@
           <w:rFonts w:hint="eastAsia"/>
           <w:lang w:val="en-US" w:eastAsia="zh-CN"/>
         </w:rPr>
-        <w:t>扫码点餐：</w:t>
+        <w:t>扫码点餐：顾客对扫码点餐的一系列流程完整实现，扫码进入菜单页选择菜品后可以对菜品进行增删改操作，以及模拟支付。后厨就会接收到顾客的订单进行制作，制作完成后有完成订单按钮并可语音播报。</w:t>
       </w:r>
     </w:p>
     <w:p>
@@ -5027,7 +5040,492 @@
           <w:rFonts w:hint="eastAsia"/>
           <w:lang w:val="en-US" w:eastAsia="zh-CN"/>
         </w:rPr>
-        <w:t>·</w:t>
+        <w:t>·轮播图管理：可以实现对首页轮播推荐图片的增加、删除、修改、查询操作</w:t>
+      </w:r>
+    </w:p>
+    <w:p>
+      <w:pPr>
+        <w:rPr>
+          <w:rFonts w:hint="eastAsia"/>
+          <w:lang w:val="en-US" w:eastAsia="zh-CN"/>
+        </w:rPr>
+      </w:pPr>
+      <w:r>
+        <w:rPr>
+          <w:rFonts w:hint="eastAsia"/>
+          <w:lang w:val="en-US" w:eastAsia="zh-CN"/>
+        </w:rPr>
+        <w:t>·菜品管理：可以对菜品的上下架、图片、名称、价格、分类等进行编辑处理，可以增加菜品，删除菜品。</w:t>
+      </w:r>
+    </w:p>
+    <w:p>
+      <w:pPr>
+        <w:rPr>
+          <w:rFonts w:hint="eastAsia"/>
+          <w:lang w:val="en-US" w:eastAsia="zh-CN"/>
+        </w:rPr>
+      </w:pPr>
+      <w:r>
+        <w:rPr>
+          <w:rFonts w:hint="eastAsia"/>
+          <w:lang w:val="en-US" w:eastAsia="zh-CN"/>
+        </w:rPr>
+        <w:t>·评论管理：对于用户的评论可以进行删除。</w:t>
+      </w:r>
+    </w:p>
+    <w:p>
+      <w:pPr>
+        <w:rPr>
+          <w:rFonts w:hint="default"/>
+          <w:lang w:val="en-US" w:eastAsia="zh-CN"/>
+        </w:rPr>
+      </w:pPr>
+      <w:r>
+        <w:rPr>
+          <w:rFonts w:hint="eastAsia"/>
+          <w:lang w:val="en-US" w:eastAsia="zh-CN"/>
+        </w:rPr>
+        <w:t>·排号管理：对于用户的排队等号可以进行查看、编辑、删除、修改操作</w:t>
+      </w:r>
+    </w:p>
+    <w:p>
+      <w:pPr>
+        <w:rPr>
+          <w:rFonts w:hint="default"/>
+          <w:lang w:val="en-US" w:eastAsia="zh-CN"/>
+        </w:rPr>
+      </w:pPr>
+      <w:r>
+        <w:rPr>
+          <w:rFonts w:hint="eastAsia"/>
+          <w:lang w:val="en-US" w:eastAsia="zh-CN"/>
+        </w:rPr>
+        <w:t>·管理员管理：可以增添后厨人员账号、删除账号、编辑密码操作</w:t>
+      </w:r>
+    </w:p>
+    <w:p>
+      <w:pPr>
+        <w:rPr>
+          <w:rFonts w:hint="eastAsia"/>
+          <w:lang w:val="en-US" w:eastAsia="zh-CN"/>
+        </w:rPr>
+      </w:pPr>
+      <w:r>
+        <w:rPr>
+          <w:rFonts w:hint="eastAsia"/>
+          <w:lang w:val="en-US" w:eastAsia="zh-CN"/>
+        </w:rPr>
+        <w:t>·订单管理：可以查看到订单的状态（完成、新下单、已上餐待评价）、就餐人数、订单价格等，也可以对其进行编辑、删除操作。</w:t>
+      </w:r>
+    </w:p>
+    <w:p>
+      <w:pPr>
+        <w:rPr>
+          <w:rFonts w:hint="default"/>
+          <w:lang w:val="en-US" w:eastAsia="zh-CN"/>
+        </w:rPr>
+      </w:pPr>
+    </w:p>
+    <w:p>
+      <w:pPr>
+        <w:pStyle w:val="3"/>
+        <w:keepNext/>
+        <w:keepLines/>
+        <w:pageBreakBefore w:val="0"/>
+        <w:widowControl w:val="0"/>
+        <w:kinsoku/>
+        <w:wordWrap/>
+        <w:overflowPunct/>
+        <w:topLinePunct w:val="0"/>
+        <w:autoSpaceDE/>
+        <w:autoSpaceDN/>
+        <w:bidi w:val="0"/>
+        <w:adjustRightInd/>
+        <w:snapToGrid/>
+        <w:spacing w:before="0" w:beforeLines="0" w:beforeAutospacing="0" w:after="0" w:afterLines="-2147483648" w:afterAutospacing="0" w:line="300" w:lineRule="auto"/>
+        <w:ind w:firstLine="0" w:firstLineChars="0"/>
+        <w:jc w:val="left"/>
+        <w:textAlignment w:val="auto"/>
+        <w:rPr>
+          <w:rFonts w:hint="eastAsia" w:ascii="黑体" w:hAnsi="黑体" w:cs="黑体"/>
+          <w:b w:val="0"/>
+          <w:bCs w:val="0"/>
+          <w:sz w:val="30"/>
+          <w:szCs w:val="30"/>
+          <w:lang w:val="en-US" w:eastAsia="zh-CN"/>
+        </w:rPr>
+      </w:pPr>
+      <w:bookmarkStart w:id="76" w:name="_Toc9593"/>
+      <w:bookmarkStart w:id="77" w:name="_Toc5157"/>
+      <w:bookmarkStart w:id="78" w:name="_Toc26448_WPSOffice_Level2"/>
+      <w:r>
+        <w:rPr>
+          <w:rFonts w:hint="eastAsia" w:ascii="黑体" w:hAnsi="黑体" w:cs="黑体"/>
+          <w:b w:val="0"/>
+          <w:bCs w:val="0"/>
+          <w:sz w:val="30"/>
+          <w:szCs w:val="30"/>
+          <w:lang w:val="en-US" w:eastAsia="zh-CN"/>
+        </w:rPr>
+        <w:t>3.4数据库E-R图</w:t>
+      </w:r>
+      <w:bookmarkEnd w:id="76"/>
+      <w:bookmarkEnd w:id="77"/>
+      <w:bookmarkEnd w:id="78"/>
+    </w:p>
+    <w:p>
+      <w:pPr>
+        <w:snapToGrid/>
+        <w:spacing w:line="240" w:lineRule="auto"/>
+        <w:ind w:firstLine="420" w:firstLineChars="0"/>
+        <w:rPr>
+          <w:rFonts w:hint="default" w:ascii="黑体" w:hAnsi="黑体" w:cs="黑体"/>
+          <w:b w:val="0"/>
+          <w:bCs/>
+          <w:sz w:val="24"/>
+          <w:szCs w:val="24"/>
+          <w:lang w:val="en-US" w:eastAsia="zh-CN"/>
+        </w:rPr>
+      </w:pPr>
+      <w:r>
+        <w:rPr>
+          <w:rFonts w:hint="eastAsia" w:ascii="黑体" w:hAnsi="黑体" w:cs="黑体"/>
+          <w:b w:val="0"/>
+          <w:bCs/>
+          <w:sz w:val="24"/>
+          <w:szCs w:val="24"/>
+          <w:lang w:val="en-US" w:eastAsia="zh-CN"/>
+        </w:rPr>
+        <w:t>根据扫码点餐小程序的分析，给出如下E-R图：</w:t>
+      </w:r>
+    </w:p>
+    <w:p>
+      <w:pPr>
+        <w:rPr>
+          <w:rFonts w:hint="eastAsia"/>
+          <w:lang w:val="en-US" w:eastAsia="zh-CN"/>
+        </w:rPr>
+      </w:pPr>
+    </w:p>
+    <w:p>
+      <w:pPr>
+        <w:keepNext w:val="0"/>
+        <w:keepLines w:val="0"/>
+        <w:pageBreakBefore w:val="0"/>
+        <w:widowControl w:val="0"/>
+        <w:numPr>
+          <w:ilvl w:val="0"/>
+          <w:numId w:val="3"/>
+        </w:numPr>
+        <w:kinsoku/>
+        <w:wordWrap/>
+        <w:overflowPunct/>
+        <w:topLinePunct w:val="0"/>
+        <w:autoSpaceDE/>
+        <w:autoSpaceDN/>
+        <w:bidi w:val="0"/>
+        <w:adjustRightInd/>
+        <w:snapToGrid/>
+        <w:spacing w:line="300" w:lineRule="auto"/>
+        <w:ind w:firstLine="0" w:firstLineChars="0"/>
+        <w:textAlignment w:val="auto"/>
+        <w:rPr>
+          <w:rFonts w:hint="eastAsia" w:ascii="宋体" w:hAnsi="宋体" w:eastAsia="宋体" w:cs="宋体"/>
+          <w:b w:val="0"/>
+          <w:bCs/>
+          <w:sz w:val="24"/>
+          <w:szCs w:val="24"/>
+          <w:lang w:val="en-US" w:eastAsia="zh-CN"/>
+        </w:rPr>
+      </w:pPr>
+      <w:bookmarkStart w:id="79" w:name="_Toc8211_WPSOffice_Level3"/>
+      <w:bookmarkStart w:id="80" w:name="_Toc20985_WPSOffice_Level3"/>
+      <w:bookmarkStart w:id="81" w:name="_Toc31408_WPSOffice_Level3"/>
+      <w:bookmarkStart w:id="82" w:name="_Toc20998_WPSOffice_Level3"/>
+      <w:bookmarkStart w:id="83" w:name="_Toc14408_WPSOffice_Level3"/>
+      <w:r>
+        <w:rPr>
+          <w:rFonts w:hint="eastAsia" w:ascii="宋体" w:hAnsi="宋体" w:cs="宋体"/>
+          <w:b w:val="0"/>
+          <w:bCs/>
+          <w:sz w:val="24"/>
+          <w:szCs w:val="24"/>
+          <w:lang w:val="en-US" w:eastAsia="zh-CN"/>
+        </w:rPr>
+        <w:t>菜品</w:t>
+      </w:r>
+      <w:r>
+        <w:rPr>
+          <w:rFonts w:hint="eastAsia" w:ascii="宋体" w:hAnsi="宋体" w:eastAsia="宋体" w:cs="宋体"/>
+          <w:b w:val="0"/>
+          <w:bCs/>
+          <w:sz w:val="24"/>
+          <w:szCs w:val="24"/>
+          <w:lang w:val="en-US" w:eastAsia="zh-CN"/>
+        </w:rPr>
+        <w:t>信息实体E-R图</w:t>
+      </w:r>
+      <w:bookmarkEnd w:id="79"/>
+      <w:bookmarkEnd w:id="80"/>
+      <w:bookmarkEnd w:id="81"/>
+      <w:bookmarkEnd w:id="82"/>
+      <w:bookmarkEnd w:id="83"/>
+    </w:p>
+    <w:p>
+      <w:pPr>
+        <w:keepNext w:val="0"/>
+        <w:keepLines w:val="0"/>
+        <w:pageBreakBefore w:val="0"/>
+        <w:widowControl w:val="0"/>
+        <w:numPr>
+          <w:numId w:val="0"/>
+        </w:numPr>
+        <w:kinsoku/>
+        <w:wordWrap/>
+        <w:overflowPunct/>
+        <w:topLinePunct w:val="0"/>
+        <w:autoSpaceDE/>
+        <w:autoSpaceDN/>
+        <w:bidi w:val="0"/>
+        <w:adjustRightInd/>
+        <w:snapToGrid/>
+        <w:spacing w:line="300" w:lineRule="auto"/>
+        <w:ind w:firstLine="420" w:firstLineChars="0"/>
+        <w:textAlignment w:val="auto"/>
+        <w:rPr>
+          <w:rFonts w:hint="eastAsia" w:ascii="宋体" w:hAnsi="宋体" w:cs="宋体"/>
+          <w:b w:val="0"/>
+          <w:bCs/>
+          <w:sz w:val="24"/>
+          <w:szCs w:val="24"/>
+          <w:lang w:val="en-US" w:eastAsia="zh-CN"/>
+        </w:rPr>
+      </w:pPr>
+      <w:r>
+        <w:rPr>
+          <w:rFonts w:hint="eastAsia" w:ascii="宋体" w:hAnsi="宋体" w:cs="宋体"/>
+          <w:b w:val="0"/>
+          <w:bCs/>
+          <w:sz w:val="24"/>
+          <w:szCs w:val="24"/>
+          <w:lang w:val="en-US" w:eastAsia="zh-CN"/>
+        </w:rPr>
+        <w:t>菜品信息数据库包含的属性有：菜品的id、菜品的照片、菜品的名称、菜品的分类、菜品的价格、菜品的描述、菜品的销量、菜品的上架状态如图4-5：</w:t>
+      </w:r>
+    </w:p>
+    <w:p>
+      <w:pPr>
+        <w:keepNext w:val="0"/>
+        <w:keepLines w:val="0"/>
+        <w:pageBreakBefore w:val="0"/>
+        <w:widowControl w:val="0"/>
+        <w:numPr>
+          <w:numId w:val="0"/>
+        </w:numPr>
+        <w:kinsoku/>
+        <w:wordWrap/>
+        <w:overflowPunct/>
+        <w:topLinePunct w:val="0"/>
+        <w:autoSpaceDE/>
+        <w:autoSpaceDN/>
+        <w:bidi w:val="0"/>
+        <w:adjustRightInd/>
+        <w:snapToGrid/>
+        <w:spacing w:line="300" w:lineRule="auto"/>
+        <w:ind w:firstLine="420" w:firstLineChars="0"/>
+        <w:textAlignment w:val="auto"/>
+        <w:rPr>
+          <w:rFonts w:hint="default" w:ascii="宋体" w:hAnsi="宋体" w:eastAsia="宋体" w:cs="宋体"/>
+          <w:b w:val="0"/>
+          <w:bCs/>
+          <w:sz w:val="24"/>
+          <w:szCs w:val="24"/>
+          <w:lang w:val="en-US" w:eastAsia="zh-CN"/>
+        </w:rPr>
+      </w:pPr>
+    </w:p>
+    <w:p>
+      <w:pPr>
+        <w:keepNext w:val="0"/>
+        <w:keepLines w:val="0"/>
+        <w:pageBreakBefore w:val="0"/>
+        <w:widowControl w:val="0"/>
+        <w:numPr>
+          <w:ilvl w:val="0"/>
+          <w:numId w:val="3"/>
+        </w:numPr>
+        <w:kinsoku/>
+        <w:wordWrap/>
+        <w:overflowPunct/>
+        <w:topLinePunct w:val="0"/>
+        <w:autoSpaceDE/>
+        <w:autoSpaceDN/>
+        <w:bidi w:val="0"/>
+        <w:adjustRightInd/>
+        <w:snapToGrid/>
+        <w:spacing w:line="300" w:lineRule="auto"/>
+        <w:ind w:firstLine="0" w:firstLineChars="0"/>
+        <w:textAlignment w:val="auto"/>
+        <w:rPr>
+          <w:rFonts w:hint="eastAsia" w:ascii="宋体" w:hAnsi="宋体" w:eastAsia="宋体" w:cs="宋体"/>
+          <w:b w:val="0"/>
+          <w:bCs/>
+          <w:sz w:val="24"/>
+          <w:szCs w:val="24"/>
+          <w:lang w:val="en-US" w:eastAsia="zh-CN"/>
+        </w:rPr>
+      </w:pPr>
+      <w:r>
+        <w:rPr>
+          <w:rFonts w:hint="eastAsia" w:ascii="宋体" w:hAnsi="宋体" w:eastAsia="宋体" w:cs="宋体"/>
+          <w:b w:val="0"/>
+          <w:bCs/>
+          <w:sz w:val="24"/>
+          <w:szCs w:val="24"/>
+          <w:lang w:val="en-US" w:eastAsia="zh-CN"/>
+        </w:rPr>
+        <w:t>订单信息实体E-R图</w:t>
+      </w:r>
+    </w:p>
+    <w:p>
+      <w:pPr>
+        <w:keepNext w:val="0"/>
+        <w:keepLines w:val="0"/>
+        <w:pageBreakBefore w:val="0"/>
+        <w:widowControl w:val="0"/>
+        <w:numPr>
+          <w:numId w:val="0"/>
+        </w:numPr>
+        <w:kinsoku/>
+        <w:wordWrap/>
+        <w:overflowPunct/>
+        <w:topLinePunct w:val="0"/>
+        <w:autoSpaceDE/>
+        <w:autoSpaceDN/>
+        <w:bidi w:val="0"/>
+        <w:adjustRightInd/>
+        <w:snapToGrid/>
+        <w:spacing w:line="300" w:lineRule="auto"/>
+        <w:ind w:firstLine="420" w:firstLineChars="0"/>
+        <w:textAlignment w:val="auto"/>
+        <w:rPr>
+          <w:rFonts w:hint="default" w:ascii="宋体" w:hAnsi="宋体" w:eastAsia="宋体" w:cs="宋体"/>
+          <w:b w:val="0"/>
+          <w:bCs/>
+          <w:sz w:val="24"/>
+          <w:szCs w:val="24"/>
+          <w:lang w:val="en-US" w:eastAsia="zh-CN"/>
+        </w:rPr>
+      </w:pPr>
+      <w:r>
+        <w:rPr>
+          <w:rFonts w:hint="eastAsia" w:ascii="宋体" w:hAnsi="宋体" w:eastAsia="宋体" w:cs="宋体"/>
+          <w:b w:val="0"/>
+          <w:bCs/>
+          <w:sz w:val="24"/>
+          <w:szCs w:val="24"/>
+          <w:lang w:val="en-US" w:eastAsia="zh-CN"/>
+        </w:rPr>
+        <w:t>订单信息数据库包含的属性有：</w:t>
+      </w:r>
+      <w:r>
+        <w:rPr>
+          <w:rFonts w:hint="eastAsia" w:ascii="宋体" w:hAnsi="宋体" w:cs="宋体"/>
+          <w:b w:val="0"/>
+          <w:bCs/>
+          <w:sz w:val="24"/>
+          <w:szCs w:val="24"/>
+          <w:lang w:val="en-US" w:eastAsia="zh-CN"/>
+        </w:rPr>
+        <w:t>订单的id、订单的创建时间、订单的备注、订单的信息列表（包含菜品id、菜名、菜品价格、菜品销量）、就餐人数、订单总价、订单的状态</w:t>
+      </w:r>
+      <w:bookmarkStart w:id="84" w:name="_GoBack"/>
+      <w:bookmarkEnd w:id="84"/>
+    </w:p>
+    <w:p>
+      <w:pPr>
+        <w:keepNext w:val="0"/>
+        <w:keepLines w:val="0"/>
+        <w:pageBreakBefore w:val="0"/>
+        <w:widowControl w:val="0"/>
+        <w:numPr>
+          <w:ilvl w:val="0"/>
+          <w:numId w:val="3"/>
+        </w:numPr>
+        <w:kinsoku/>
+        <w:wordWrap/>
+        <w:overflowPunct/>
+        <w:topLinePunct w:val="0"/>
+        <w:autoSpaceDE/>
+        <w:autoSpaceDN/>
+        <w:bidi w:val="0"/>
+        <w:adjustRightInd/>
+        <w:snapToGrid/>
+        <w:spacing w:line="300" w:lineRule="auto"/>
+        <w:ind w:firstLine="0" w:firstLineChars="0"/>
+        <w:textAlignment w:val="auto"/>
+        <w:rPr>
+          <w:rFonts w:hint="eastAsia" w:ascii="宋体" w:hAnsi="宋体" w:cs="宋体"/>
+          <w:b w:val="0"/>
+          <w:bCs/>
+          <w:sz w:val="24"/>
+          <w:szCs w:val="24"/>
+          <w:lang w:val="en-US" w:eastAsia="zh-CN"/>
+        </w:rPr>
+      </w:pPr>
+      <w:r>
+        <w:rPr>
+          <w:rFonts w:hint="eastAsia" w:ascii="宋体" w:hAnsi="宋体" w:cs="宋体"/>
+          <w:b w:val="0"/>
+          <w:bCs/>
+          <w:sz w:val="24"/>
+          <w:szCs w:val="24"/>
+          <w:lang w:val="en-US" w:eastAsia="zh-CN"/>
+        </w:rPr>
+        <w:t>排位等号实体E-R图</w:t>
+      </w:r>
+    </w:p>
+    <w:p>
+      <w:pPr>
+        <w:keepNext w:val="0"/>
+        <w:keepLines w:val="0"/>
+        <w:pageBreakBefore w:val="0"/>
+        <w:widowControl w:val="0"/>
+        <w:numPr>
+          <w:ilvl w:val="0"/>
+          <w:numId w:val="3"/>
+        </w:numPr>
+        <w:kinsoku/>
+        <w:wordWrap/>
+        <w:overflowPunct/>
+        <w:topLinePunct w:val="0"/>
+        <w:autoSpaceDE/>
+        <w:autoSpaceDN/>
+        <w:bidi w:val="0"/>
+        <w:adjustRightInd/>
+        <w:snapToGrid/>
+        <w:spacing w:line="300" w:lineRule="auto"/>
+        <w:ind w:firstLine="0" w:firstLineChars="0"/>
+        <w:textAlignment w:val="auto"/>
+        <w:rPr>
+          <w:rFonts w:hint="eastAsia" w:ascii="宋体" w:hAnsi="宋体" w:eastAsia="宋体" w:cs="宋体"/>
+          <w:b w:val="0"/>
+          <w:bCs/>
+          <w:sz w:val="24"/>
+          <w:szCs w:val="24"/>
+          <w:lang w:val="en-US" w:eastAsia="zh-CN"/>
+        </w:rPr>
+      </w:pPr>
+      <w:r>
+        <w:rPr>
+          <w:rFonts w:hint="eastAsia" w:ascii="宋体" w:hAnsi="宋体" w:cs="宋体"/>
+          <w:b w:val="0"/>
+          <w:bCs/>
+          <w:sz w:val="24"/>
+          <w:szCs w:val="24"/>
+          <w:lang w:val="en-US" w:eastAsia="zh-CN"/>
+        </w:rPr>
+        <w:t>评论信息实体E-R图</w:t>
       </w:r>
     </w:p>
     <w:p>
@@ -5421,11 +5919,26 @@
       <w:lvlJc w:val="left"/>
     </w:lvl>
   </w:abstractNum>
+  <w:abstractNum w:abstractNumId="2">
+    <w:nsid w:val="04F3AA49"/>
+    <w:multiLevelType w:val="singleLevel"/>
+    <w:tmpl w:val="04F3AA49"/>
+    <w:lvl w:ilvl="0" w:tentative="0">
+      <w:start w:val="1"/>
+      <w:numFmt w:val="decimal"/>
+      <w:suff w:val="nothing"/>
+      <w:lvlText w:val="（%1）"/>
+      <w:lvlJc w:val="left"/>
+    </w:lvl>
+  </w:abstractNum>
   <w:num w:numId="1">
     <w:abstractNumId w:val="1"/>
   </w:num>
   <w:num w:numId="2">
     <w:abstractNumId w:val="0"/>
+  </w:num>
+  <w:num w:numId="3">
+    <w:abstractNumId w:val="2"/>
   </w:num>
 </w:numbering>
 </file>

--- a/zjr初稿.docx
+++ b/zjr初稿.docx
@@ -5409,6 +5409,59 @@
         <w:ind w:firstLine="420" w:firstLineChars="0"/>
         <w:textAlignment w:val="auto"/>
         <w:rPr>
+          <w:rFonts w:hint="eastAsia" w:ascii="宋体" w:hAnsi="宋体" w:cs="宋体"/>
+          <w:b w:val="0"/>
+          <w:bCs/>
+          <w:sz w:val="24"/>
+          <w:szCs w:val="24"/>
+          <w:lang w:val="en-US" w:eastAsia="zh-CN"/>
+        </w:rPr>
+      </w:pPr>
+      <w:r>
+        <w:rPr>
+          <w:rFonts w:hint="eastAsia" w:ascii="宋体" w:hAnsi="宋体" w:eastAsia="宋体" w:cs="宋体"/>
+          <w:b w:val="0"/>
+          <w:bCs/>
+          <w:sz w:val="24"/>
+          <w:szCs w:val="24"/>
+          <w:lang w:val="en-US" w:eastAsia="zh-CN"/>
+        </w:rPr>
+        <w:t>订单信息数据库包含的属性有：</w:t>
+      </w:r>
+      <w:r>
+        <w:rPr>
+          <w:rFonts w:hint="eastAsia" w:ascii="宋体" w:hAnsi="宋体" w:cs="宋体"/>
+          <w:b w:val="0"/>
+          <w:bCs/>
+          <w:sz w:val="24"/>
+          <w:szCs w:val="24"/>
+          <w:lang w:val="en-US" w:eastAsia="zh-CN"/>
+        </w:rPr>
+        <w:t>订单的id、订单的创建时间、订单的备注、订单的信息列表（包含菜品id、菜名、菜品价格、菜品销量）、就餐人数、订单总价、订单的状态如图4-5：</w:t>
+      </w:r>
+    </w:p>
+    <w:p>
+      <w:pPr>
+        <w:keepNext w:val="0"/>
+        <w:keepLines w:val="0"/>
+        <w:pageBreakBefore w:val="0"/>
+        <w:widowControl w:val="0"/>
+        <w:numPr>
+          <w:numId w:val="0"/>
+        </w:numPr>
+        <w:kinsoku/>
+        <w:wordWrap/>
+        <w:overflowPunct/>
+        <w:topLinePunct w:val="0"/>
+        <w:autoSpaceDE/>
+        <w:autoSpaceDN/>
+        <w:bidi w:val="0"/>
+        <w:adjustRightInd/>
+        <w:snapToGrid/>
+        <w:spacing w:line="300" w:lineRule="auto"/>
+        <w:ind w:firstLine="420" w:firstLineChars="0"/>
+        <w:textAlignment w:val="auto"/>
+        <w:rPr>
           <w:rFonts w:hint="default" w:ascii="宋体" w:hAnsi="宋体" w:eastAsia="宋体" w:cs="宋体"/>
           <w:b w:val="0"/>
           <w:bCs/>
@@ -5417,30 +5470,6 @@
           <w:lang w:val="en-US" w:eastAsia="zh-CN"/>
         </w:rPr>
       </w:pPr>
-      <w:r>
-        <w:rPr>
-          <w:rFonts w:hint="eastAsia" w:ascii="宋体" w:hAnsi="宋体" w:eastAsia="宋体" w:cs="宋体"/>
-          <w:b w:val="0"/>
-          <w:bCs/>
-          <w:sz w:val="24"/>
-          <w:szCs w:val="24"/>
-          <w:lang w:val="en-US" w:eastAsia="zh-CN"/>
-        </w:rPr>
-        <w:t>订单信息数据库包含的属性有：</w:t>
-      </w:r>
-      <w:r>
-        <w:rPr>
-          <w:rFonts w:hint="eastAsia" w:ascii="宋体" w:hAnsi="宋体" w:cs="宋体"/>
-          <w:b w:val="0"/>
-          <w:bCs/>
-          <w:sz w:val="24"/>
-          <w:szCs w:val="24"/>
-          <w:lang w:val="en-US" w:eastAsia="zh-CN"/>
-        </w:rPr>
-        <w:t>订单的id、订单的创建时间、订单的备注、订单的信息列表（包含菜品id、菜名、菜品价格、菜品销量）、就餐人数、订单总价、订单的状态</w:t>
-      </w:r>
-      <w:bookmarkStart w:id="84" w:name="_GoBack"/>
-      <w:bookmarkEnd w:id="84"/>
     </w:p>
     <w:p>
       <w:pPr>
@@ -5492,6 +5521,48 @@
         <w:pageBreakBefore w:val="0"/>
         <w:widowControl w:val="0"/>
         <w:numPr>
+          <w:numId w:val="0"/>
+        </w:numPr>
+        <w:kinsoku/>
+        <w:wordWrap/>
+        <w:overflowPunct/>
+        <w:topLinePunct w:val="0"/>
+        <w:autoSpaceDE/>
+        <w:autoSpaceDN/>
+        <w:bidi w:val="0"/>
+        <w:adjustRightInd/>
+        <w:snapToGrid/>
+        <w:spacing w:line="300" w:lineRule="auto"/>
+        <w:ind w:firstLine="420" w:firstLineChars="0"/>
+        <w:textAlignment w:val="auto"/>
+        <w:rPr>
+          <w:rFonts w:hint="default" w:ascii="宋体" w:hAnsi="宋体" w:cs="宋体"/>
+          <w:b w:val="0"/>
+          <w:bCs/>
+          <w:sz w:val="24"/>
+          <w:szCs w:val="24"/>
+          <w:lang w:val="en-US" w:eastAsia="zh-CN"/>
+        </w:rPr>
+      </w:pPr>
+      <w:r>
+        <w:rPr>
+          <w:rFonts w:hint="eastAsia" w:ascii="宋体" w:hAnsi="宋体" w:cs="宋体"/>
+          <w:b w:val="0"/>
+          <w:bCs/>
+          <w:sz w:val="24"/>
+          <w:szCs w:val="24"/>
+          <w:lang w:val="en-US" w:eastAsia="zh-CN"/>
+        </w:rPr>
+        <w:t>排位等号数据库包含的属性有：排号的id、大桌子的就餐人数、小桌子的就餐人数、以及大小桌子的</w:t>
+      </w:r>
+    </w:p>
+    <w:p>
+      <w:pPr>
+        <w:keepNext w:val="0"/>
+        <w:keepLines w:val="0"/>
+        <w:pageBreakBefore w:val="0"/>
+        <w:widowControl w:val="0"/>
+        <w:numPr>
           <w:ilvl w:val="0"/>
           <w:numId w:val="3"/>
         </w:numPr>
@@ -5527,6 +5598,8 @@
         </w:rPr>
         <w:t>评论信息实体E-R图</w:t>
       </w:r>
+      <w:bookmarkStart w:id="84" w:name="_GoBack"/>
+      <w:bookmarkEnd w:id="84"/>
     </w:p>
     <w:p>
       <w:pPr>
